--- a/resources/Book-covers/CSharp-basics-back-book-cover-text.docx
+++ b/resources/Book-covers/CSharp-basics-back-book-cover-text.docx
@@ -8,8 +8,6 @@
           <w:lang w:val="bg-BG"/>
         </w:rPr>
       </w:pPr>
-      <w:bookmarkStart w:id="0" w:name="_GoBack"/>
-      <w:bookmarkEnd w:id="0"/>
       <w:r>
         <w:rPr>
           <w:lang w:val="bg-BG"/>
@@ -90,13 +88,7 @@
         <w:rPr>
           <w:lang w:val="bg-BG"/>
         </w:rPr>
-        <w:t xml:space="preserve"> </w:t>
-      </w:r>
-      <w:r>
-        <w:rPr>
-          <w:lang w:val="bg-BG"/>
-        </w:rPr>
-        <w:t xml:space="preserve">моментално </w:t>
+        <w:t xml:space="preserve"> моментално </w:t>
       </w:r>
       <w:r>
         <w:rPr>
@@ -280,7 +272,16 @@
           <w:b/>
           <w:lang w:val="bg-BG"/>
         </w:rPr>
-        <w:t>здраво решаване на задачи</w:t>
+        <w:t>усилено</w:t>
+      </w:r>
+      <w:bookmarkStart w:id="0" w:name="_GoBack"/>
+      <w:bookmarkEnd w:id="0"/>
+      <w:r>
+        <w:rPr>
+          <w:b/>
+          <w:lang w:val="bg-BG"/>
+        </w:rPr>
+        <w:t xml:space="preserve"> решаване на задачи</w:t>
       </w:r>
       <w:r>
         <w:rPr>
